--- a/joint task representation (natalie sebanz lincoln colling)/joint_task_representation_draft-b_1.docx
+++ b/joint task representation (natalie sebanz lincoln colling)/joint_task_representation_draft-b_1.docx
@@ -253,10 +253,16 @@
         <w:t xml:space="preserve"> In some cases this </w:t>
       </w:r>
       <w:r>
-        <w:t xml:space="preserve">may be </w:t>
-      </w:r>
-      <w:r>
-        <w:t xml:space="preserve">the result of conscious deliberation and negotiation, which might involve </w:t>
+        <w:t xml:space="preserve">may </w:t>
+      </w:r>
+      <w:r>
+        <w:t>require</w:t>
+      </w:r>
+      <w:r>
+        <w:t xml:space="preserve"> conscious deliberation and negotiation</w:t>
+      </w:r>
+      <w:r>
+        <w:t xml:space="preserve"> involving </w:t>
       </w:r>
       <w:r>
         <w:t>knowledge of, or beliefs about, o</w:t>
@@ -334,7 +340,13 @@
         <w:t xml:space="preserve">To understand how people </w:t>
       </w:r>
       <w:r>
-        <w:t>adjust their planning to</w:t>
+        <w:t>adjust their plan</w:t>
+      </w:r>
+      <w:r>
+        <w:t>s</w:t>
+      </w:r>
+      <w:r>
+        <w:t xml:space="preserve"> to</w:t>
       </w:r>
       <w:r>
         <w:t xml:space="preserve"> others’ goals and actions, we need to identify mechanisms other than conscious deliberation, mechanisms that allow people to achieve rapid and effortless coordination even without breaking the flow of their conversation.  What could these mechanisms be, and what</w:t>
@@ -393,7 +405,31 @@
         <w:t xml:space="preserve"> are to be realised</w:t>
       </w:r>
       <w:r>
-        <w:t xml:space="preserve">.  Not all such processes involve conscious deliberation or representations with propositional formats (*refs: Prinz, Jeannearod, Pachiere).  In fact humans could not interact with their environment at all without such non-deliberative processes.  </w:t>
+        <w:t xml:space="preserve">.  Not all such processes involve conscious deliberation or representations with propositional formats (*refs: </w:t>
+      </w:r>
+      <w:proofErr w:type="spellStart"/>
+      <w:r>
+        <w:t>Prinz</w:t>
+      </w:r>
+      <w:proofErr w:type="spellEnd"/>
+      <w:r>
+        <w:t xml:space="preserve">, </w:t>
+      </w:r>
+      <w:proofErr w:type="spellStart"/>
+      <w:r>
+        <w:t>Jeannearod</w:t>
+      </w:r>
+      <w:proofErr w:type="spellEnd"/>
+      <w:r>
+        <w:t xml:space="preserve">, </w:t>
+      </w:r>
+      <w:proofErr w:type="spellStart"/>
+      <w:r>
+        <w:t>Pachiere</w:t>
+      </w:r>
+      <w:proofErr w:type="spellEnd"/>
+      <w:r>
+        <w:t xml:space="preserve">).  In fact humans could not interact with their environment at all without such non-deliberative processes.  </w:t>
       </w:r>
       <w:r>
         <w:t xml:space="preserve">Because </w:t>
@@ -459,7 +495,13 @@
         <w:t xml:space="preserve">The familiar way of including others in our planning is to draw on </w:t>
       </w:r>
       <w:r>
-        <w:t xml:space="preserve">our knowledge, or beliefs about, of </w:t>
+        <w:t>our knowledge</w:t>
+      </w:r>
+      <w:r>
+        <w:t xml:space="preserve"> of</w:t>
+      </w:r>
+      <w:r>
+        <w:t xml:space="preserve">, or beliefs about, </w:t>
       </w:r>
       <w:r>
         <w:t xml:space="preserve">their </w:t>
@@ -471,13 +513,22 @@
         <w:t>, as we shall explain,</w:t>
       </w:r>
       <w:r>
-        <w:t xml:space="preserve"> planning others’ goals and actions </w:t>
-      </w:r>
-      <w:r>
-        <w:t xml:space="preserve">can </w:t>
-      </w:r>
-      <w:r>
-        <w:t>feature in our planning as representations functionally equivalent to those which specify our own goals and actions</w:t>
+        <w:t xml:space="preserve"> </w:t>
+      </w:r>
+      <w:r>
+        <w:t xml:space="preserve">representations of </w:t>
+      </w:r>
+      <w:r>
+        <w:t xml:space="preserve">others’ goals and actions </w:t>
+      </w:r>
+      <w:r>
+        <w:t xml:space="preserve">sometimes play </w:t>
+      </w:r>
+      <w:r>
+        <w:t xml:space="preserve">roles in our planning that are closely related to the roles of representations of our </w:t>
+      </w:r>
+      <w:r>
+        <w:t>own goals and actions</w:t>
       </w:r>
       <w:r>
         <w:t xml:space="preserve">.  Sometimes we plan not only our own actions but others’ actions as well. </w:t>
@@ -559,107 +610,274 @@
         <w:t xml:space="preserve">These three functions are linked to three different ways in which others can be included in your planning, or so we shall argue.  </w:t>
       </w:r>
       <w:r>
-        <w:t xml:space="preserve">Taking the functions out of order (to ease exposition), action monitoring can be facilitated by including other’s tasks in your planning.  A task representation links objects or events to actions in such a way that, normally, encountering an object or event would trigger </w:t>
-      </w:r>
-      <w:r>
-        <w:t>planning</w:t>
+        <w:t xml:space="preserve">Before explaining this we need to introduce some background.  </w:t>
+      </w:r>
+      <w:r>
+        <w:t xml:space="preserve">An </w:t>
+      </w:r>
+      <w:r>
+        <w:rPr>
+          <w:i/>
+        </w:rPr>
+        <w:t>actor representation</w:t>
+      </w:r>
+      <w:r>
+        <w:t xml:space="preserve"> links an event to an agent and influences which events you respond to.  </w:t>
+      </w:r>
+      <w:r>
+        <w:t xml:space="preserve">A </w:t>
+      </w:r>
+      <w:r>
+        <w:rPr>
+          <w:i/>
+        </w:rPr>
+        <w:t>task representation</w:t>
+      </w:r>
+      <w:r>
+        <w:t xml:space="preserve"> links </w:t>
+      </w:r>
+      <w:r>
+        <w:t xml:space="preserve">an event </w:t>
+      </w:r>
+      <w:r>
+        <w:t>to</w:t>
+      </w:r>
+      <w:r>
+        <w:t xml:space="preserve"> an </w:t>
+      </w:r>
+      <w:r>
+        <w:t xml:space="preserve">action </w:t>
+      </w:r>
+      <w:r>
+        <w:t>in such a way that, normally, the event’s occurring would trigger planning</w:t>
+      </w:r>
+      <w:r>
+        <w:t xml:space="preserve"> for </w:t>
+      </w:r>
+      <w:r>
+        <w:t xml:space="preserve">the </w:t>
+      </w:r>
+      <w:r>
+        <w:t>action</w:t>
+      </w:r>
+      <w:r>
+        <w:t xml:space="preserve">. </w:t>
+      </w:r>
+      <w:r>
+        <w:t xml:space="preserve"> Finally, a </w:t>
+      </w:r>
+      <w:r>
+        <w:rPr>
+          <w:i/>
+        </w:rPr>
+        <w:t>gestalt</w:t>
+      </w:r>
+      <w:r>
+        <w:rPr>
+          <w:i/>
+        </w:rPr>
+        <w:t xml:space="preserve"> task representation </w:t>
+      </w:r>
+      <w:r>
+        <w:t xml:space="preserve">links an event to </w:t>
+      </w:r>
+      <w:r>
+        <w:t xml:space="preserve">some actions and </w:t>
+      </w:r>
+      <w:r>
+        <w:t xml:space="preserve">a </w:t>
+      </w:r>
+      <w:r>
+        <w:t xml:space="preserve">relation between them </w:t>
+      </w:r>
+      <w:r>
+        <w:t xml:space="preserve">(for example, </w:t>
+      </w:r>
+      <w:r>
+        <w:t>a push and a kick that are simultaneous</w:t>
+      </w:r>
+      <w:r>
+        <w:t xml:space="preserve">) in such a way that, normally, the event’s occurring would trigger planning for the </w:t>
+      </w:r>
+      <w:r>
+        <w:t>actions</w:t>
+      </w:r>
+      <w:r>
+        <w:t xml:space="preserve"> in such a way that the relation between them holds</w:t>
+      </w:r>
+      <w:r>
+        <w:t>.</w:t>
+      </w:r>
+    </w:p>
+    <w:p>
+      <w:r>
+        <w:t xml:space="preserve">The first </w:t>
+      </w:r>
+      <w:r>
+        <w:t xml:space="preserve">coordinating </w:t>
+      </w:r>
+      <w:r>
+        <w:t>function</w:t>
+      </w:r>
+      <w:r>
+        <w:t xml:space="preserve"> </w:t>
+      </w:r>
+      <w:r>
+        <w:t>that including others’ in your planning can serve</w:t>
+      </w:r>
+      <w:r>
+        <w:t xml:space="preserve">, </w:t>
+      </w:r>
+      <w:r>
+        <w:t>t</w:t>
+      </w:r>
+      <w:r>
+        <w:t xml:space="preserve">urn taking, can be facilitated by </w:t>
+      </w:r>
+      <w:r>
+        <w:t xml:space="preserve">each agent having actor representations for both herself and the others.  </w:t>
+      </w:r>
+      <w:r>
+        <w:t xml:space="preserve">Two subjects have an </w:t>
+      </w:r>
+      <w:r>
+        <w:rPr>
+          <w:i/>
+        </w:rPr>
+        <w:t>actor co-representation</w:t>
+      </w:r>
+      <w:r>
+        <w:t xml:space="preserve"> just </w:t>
+      </w:r>
+      <w:r>
+        <w:t>if there is a link between an event and an actor which each subject has an actor representation of.</w:t>
+      </w:r>
+      <w:r>
+        <w:t xml:space="preserve"> </w:t>
+      </w:r>
+      <w:r>
+        <w:t xml:space="preserve"> </w:t>
+      </w:r>
+      <w:r>
+        <w:lastRenderedPageBreak/>
+        <w:t xml:space="preserve">Representing who responds to which events can facilitate turn taking, as we explain below.  The second coordinating function is action monitoring.  This can </w:t>
+      </w:r>
+      <w:r>
+        <w:t>be facilitated by including other’s tasks in your planning</w:t>
+      </w:r>
+      <w:r>
+        <w:t xml:space="preserve">, which could </w:t>
+      </w:r>
+      <w:r>
+        <w:t xml:space="preserve">be achieved by means of task co-representation.  </w:t>
+      </w:r>
+      <w:r>
+        <w:t xml:space="preserve">Two subjects have a </w:t>
+      </w:r>
+      <w:r>
+        <w:rPr>
+          <w:i/>
+        </w:rPr>
+        <w:t>task co-representation</w:t>
+      </w:r>
+      <w:r>
+        <w:t xml:space="preserve"> just if there is a link between an event and an action which each subject has a task representation of.  </w:t>
+      </w:r>
+      <w:r>
+        <w:t xml:space="preserve">We explain how </w:t>
+      </w:r>
+      <w:r>
+        <w:t>representing which events require which actions, perhaps irrespective of who will perform them, can facilitate</w:t>
+      </w:r>
+      <w:r>
+        <w:t xml:space="preserve"> </w:t>
+      </w:r>
+      <w:r>
+        <w:t xml:space="preserve">action </w:t>
+      </w:r>
+      <w:r>
+        <w:t xml:space="preserve">monitoring in Section *** below.  </w:t>
+      </w:r>
+      <w:r>
+        <w:t>Finally, the third function is coordination of planning.</w:t>
+      </w:r>
+      <w:r>
+        <w:t xml:space="preserve">  </w:t>
+      </w:r>
+      <w:r>
+        <w:t xml:space="preserve">Where two agents </w:t>
+      </w:r>
+      <w:r>
+        <w:t xml:space="preserve">need to </w:t>
+      </w:r>
+      <w:r>
+        <w:t>act</w:t>
+      </w:r>
+      <w:r>
+        <w:t xml:space="preserve"> in response to the same event</w:t>
+      </w:r>
+      <w:r>
+        <w:t>, it may happen that their actions need to be coordinated</w:t>
+      </w:r>
+      <w:r>
+        <w:t xml:space="preserve"> in some way</w:t>
       </w:r>
       <w:r>
         <w:t xml:space="preserve">.  </w:t>
       </w:r>
       <w:r>
-        <w:t xml:space="preserve">Task representations are agent-neutral; that is, they do not specify which actor is to perform the represented actions.  </w:t>
-      </w:r>
-      <w:r>
-        <w:t xml:space="preserve">A </w:t>
+        <w:t xml:space="preserve">For example, they may need to occur simultaneously.  </w:t>
+      </w:r>
+      <w:r>
+        <w:t>As we shall show, t</w:t>
+      </w:r>
+      <w:r>
+        <w:t xml:space="preserve">his can be facilitated by their </w:t>
+      </w:r>
+      <w:r>
+        <w:t xml:space="preserve">each </w:t>
+      </w:r>
+      <w:r>
+        <w:t xml:space="preserve">having a </w:t>
+      </w:r>
+      <w:r>
+        <w:t xml:space="preserve">gestalt task representation linking the event </w:t>
+      </w:r>
+      <w:r>
+        <w:t>to the relation between the actions</w:t>
+      </w:r>
+      <w:r>
+        <w:t>.</w:t>
+      </w:r>
+      <w:r>
+        <w:t xml:space="preserve">  </w:t>
+      </w:r>
+      <w:r>
+        <w:t>Such</w:t>
+      </w:r>
+      <w:r>
+        <w:t xml:space="preserve"> representations would comprise a </w:t>
       </w:r>
       <w:r>
         <w:rPr>
           <w:i/>
         </w:rPr>
-        <w:t>task co-representation</w:t>
-      </w:r>
-      <w:r>
-        <w:t xml:space="preserve"> is a task representation of actions where the represented actions should be performed by another</w:t>
-      </w:r>
-      <w:r>
-        <w:t xml:space="preserve">.  </w:t>
-      </w:r>
-      <w:r>
-        <w:t>Because task co-representations are task representations, they can trigger planning</w:t>
-      </w:r>
-      <w:r>
-        <w:t xml:space="preserve"> for actions which the planner is not supposed to perform</w:t>
+        <w:t>gestalt task co-representation</w:t>
       </w:r>
       <w:r>
         <w:t>.</w:t>
       </w:r>
       <w:r>
-        <w:t xml:space="preserve">  By means of task co-representations it is possible to include others’ tasks in your planning not by representing their task representations but, more directly, by planning their actions. </w:t>
-      </w:r>
-      <w:r>
-        <w:t xml:space="preserve"> We explain how task co-representation facilitates monitoring in Section *** below.  </w:t>
-      </w:r>
-    </w:p>
-    <w:p>
-      <w:r>
-        <w:lastRenderedPageBreak/>
-        <w:t>Turn taking was the first coordination function that can be served by including other’s in your planning.  We shall argue that t</w:t>
-      </w:r>
-      <w:r>
-        <w:t xml:space="preserve">urn taking can be facilitated by </w:t>
-      </w:r>
-      <w:r>
-        <w:rPr>
-          <w:i/>
-        </w:rPr>
-        <w:t>actor co-representations</w:t>
-      </w:r>
-      <w:r>
-        <w:t xml:space="preserve">, that is, representations specifying which others are responsible for acting on which objects or responding to which events </w:t>
-      </w:r>
-      <w:r>
-        <w:t xml:space="preserve">where these representations concerning others are functionally related to similar representations concerning oneself </w:t>
-      </w:r>
-      <w:r>
-        <w:t>in such a way that triggering an</w:t>
-      </w:r>
-      <w:r>
-        <w:t>y</w:t>
-      </w:r>
-      <w:r>
-        <w:t xml:space="preserve"> actor </w:t>
-      </w:r>
-      <w:bookmarkStart w:id="0" w:name="OLE_LINK13"/>
-      <w:bookmarkStart w:id="1" w:name="OLE_LINK14"/>
-      <w:r>
-        <w:t xml:space="preserve">representation </w:t>
-      </w:r>
-      <w:bookmarkEnd w:id="0"/>
-      <w:bookmarkEnd w:id="1"/>
-      <w:r>
-        <w:t xml:space="preserve">or co-representation </w:t>
-      </w:r>
-      <w:r>
-        <w:t xml:space="preserve">will inhibit </w:t>
-      </w:r>
-      <w:r>
-        <w:t>any other</w:t>
-      </w:r>
-      <w:r>
-        <w:t>.</w:t>
-      </w:r>
-    </w:p>
-    <w:p>
-      <w:r>
-        <w:t>***joint task co-representation</w:t>
-      </w:r>
-      <w:r>
-        <w:t xml:space="preserve"> can facilitate coordination of planning.</w:t>
-      </w:r>
-      <w:bookmarkStart w:id="2" w:name="_GoBack"/>
-      <w:bookmarkEnd w:id="2"/>
-    </w:p>
+        <w:t xml:space="preserve">  </w:t>
+      </w:r>
+      <w:r>
+        <w:t xml:space="preserve"> This in barest outline is how planning others’ actions as well as our own can facilitate coordination.  </w:t>
+      </w:r>
+      <w:r>
+        <w:t>The ideas explained below are illustrated in Figure X.</w:t>
+      </w:r>
+    </w:p>
+    <w:p/>
     <w:p>
       <w:pPr>
         <w:pStyle w:val="Bibliography"/>
@@ -684,289 +902,282 @@
       </w:r>
     </w:p>
     <w:p>
-      <w:r>
-        <w:t>Sometimes coordination involve turn taking and requires each to agent to know when it is their turn to act.  How could including others in your planning facilitate turn taking?  Suppose that there are</w:t>
+      <w:pPr>
+        <w:ind w:firstLine="0"/>
+      </w:pPr>
+      <w:r>
+        <w:t>Sometimes coordination involve</w:t>
+      </w:r>
+      <w:r>
+        <w:t>s</w:t>
+      </w:r>
+      <w:r>
+        <w:t xml:space="preserve"> turn taking and requires each agent to know when it is </w:t>
+      </w:r>
+      <w:r>
+        <w:t>her</w:t>
+      </w:r>
+      <w:r>
+        <w:t xml:space="preserve"> turn to act.  </w:t>
+      </w:r>
+      <w:r>
+        <w:t>We claim that including others in your planning by means of actor co-representations could facilitate turn taking.  How does this work?</w:t>
+      </w:r>
+    </w:p>
+    <w:p>
+      <w:pPr>
+        <w:ind w:firstLine="0"/>
+      </w:pPr>
+      <w:r>
+        <w:t xml:space="preserve">Ayesha and Beatrice are ushers at a wedding facing a stream of guests who need to be seated.  Ayesha is responsible for the groom’s party, Beatrice for the bride’s.  To perform this role they each need to decide </w:t>
+      </w:r>
+      <w:r>
+        <w:t xml:space="preserve">rapidly </w:t>
+      </w:r>
+      <w:r>
+        <w:t xml:space="preserve">whether to act when a person approaches.  So it might be helpful for Ayesha’s actions to be controlled by a representation mapping </w:t>
       </w:r>
       <w:r>
         <w:rPr>
           <w:i/>
         </w:rPr>
+        <w:t xml:space="preserve">groom party member </w:t>
+      </w:r>
+      <w:r>
+        <w:t xml:space="preserve">to </w:t>
+      </w:r>
+      <w:r>
+        <w:rPr>
+          <w:i/>
+        </w:rPr>
+        <w:t xml:space="preserve">my </w:t>
+      </w:r>
+      <w:r>
+        <w:rPr>
+          <w:i/>
+        </w:rPr>
+        <w:t>responsibility</w:t>
+      </w:r>
+      <w:r>
+        <w:t xml:space="preserve">; and likewise for Beatrice.  Now </w:t>
+      </w:r>
+      <w:r>
+        <w:t>if we were to suppose that Ayesha and Beatrice were</w:t>
+      </w:r>
+      <w:r>
+        <w:t xml:space="preserve"> somehow</w:t>
+      </w:r>
+      <w:r>
+        <w:t xml:space="preserve"> acting alone, nothing more might be needed.  Imagine, however, that they are acting together and</w:t>
+      </w:r>
+      <w:r>
+        <w:t xml:space="preserve"> know about each other’s roles</w:t>
+      </w:r>
+      <w:r>
+        <w:t xml:space="preserve">. </w:t>
+      </w:r>
+      <w:r>
+        <w:t xml:space="preserve"> Then </w:t>
+      </w:r>
+      <w:r>
+        <w:t xml:space="preserve">Ayesha </w:t>
+      </w:r>
+      <w:r>
+        <w:t xml:space="preserve">may have </w:t>
+      </w:r>
+      <w:r>
+        <w:t xml:space="preserve">a representation mapping </w:t>
+      </w:r>
+      <w:r>
+        <w:rPr>
+          <w:i/>
+        </w:rPr>
+        <w:t xml:space="preserve">bride party member </w:t>
+      </w:r>
+      <w:r>
+        <w:t xml:space="preserve">to </w:t>
+      </w:r>
+      <w:r>
+        <w:rPr>
+          <w:i/>
+        </w:rPr>
+        <w:t>other’s</w:t>
+      </w:r>
+      <w:r>
+        <w:rPr>
+          <w:i/>
+        </w:rPr>
+        <w:t xml:space="preserve"> responsibility</w:t>
+      </w:r>
+      <w:r>
+        <w:rPr>
+          <w:i/>
+        </w:rPr>
         <w:t xml:space="preserve"> </w:t>
       </w:r>
       <w:r>
-        <w:t>rep</w:t>
-      </w:r>
-      <w:r>
-        <w:t xml:space="preserve">resentations which map event-types  to actors, thereby specifying the agent responsible for responding to events of that type.  </w:t>
-      </w:r>
-      <w:r>
-        <w:t xml:space="preserve">To illustrate how this might be useful, imagine Ayesha and Beatrice are ushers at a wedding facing a stream of guests who need to be seated.  Ayesha is responsible for the groom’s party, Beatrice for the bride’s.  To perform this role they each need to decide </w:t>
-      </w:r>
-      <w:r>
-        <w:t xml:space="preserve">rapidly </w:t>
-      </w:r>
-      <w:r>
-        <w:t xml:space="preserve">whether to act when a person approaches.  So it might be helpful for Ayesha’s actions to be controlled by a representation mapping </w:t>
+        <w:t xml:space="preserve">and this representation may influence which events Ayesha responds to in that it makes it less likely that she will attempt to seat members of the bride’s party.  </w:t>
+      </w:r>
+      <w:r>
+        <w:t xml:space="preserve">That is, Ayesha </w:t>
+      </w:r>
+      <w:r>
+        <w:t xml:space="preserve">and Beatrice have </w:t>
+      </w:r>
+      <w:r>
+        <w:t>a</w:t>
+      </w:r>
+      <w:r>
+        <w:t>n actor co-</w:t>
+      </w:r>
+      <w:r>
+        <w:lastRenderedPageBreak/>
+        <w:t xml:space="preserve">representation </w:t>
+      </w:r>
+      <w:r>
+        <w:t>linking appearance</w:t>
+      </w:r>
+      <w:r>
+        <w:t xml:space="preserve">s of bride party members to </w:t>
+      </w:r>
+      <w:r>
+        <w:t>Beatrice.</w:t>
+      </w:r>
+      <w:r>
+        <w:rPr>
+          <w:rStyle w:val="FootnoteReference"/>
+        </w:rPr>
+        <w:t xml:space="preserve"> </w:t>
+      </w:r>
+      <w:r>
+        <w:t xml:space="preserve">  </w:t>
+      </w:r>
+      <w:r>
+        <w:t>(Of course they may also have an actor co-representation linking appearances of groom party members to Ayesha.)</w:t>
+      </w:r>
+    </w:p>
+    <w:p>
+      <w:pPr>
+        <w:ind w:firstLine="0"/>
+      </w:pPr>
+      <w:r>
+        <w:t xml:space="preserve">Actor co-representation carries a cost but can bring benefits in joint action.  The cost is this: having an actor co-representation may make it harder to identify that it is your turn because there may be misleading cues pointing to another (as we shall see).  But </w:t>
+      </w:r>
+      <w:r>
+        <w:t xml:space="preserve">actor co-representation would assist you in taking your turn by preventing you from performing actions that are another’s responsibility.  A further potential </w:t>
+      </w:r>
+      <w:r>
+        <w:t xml:space="preserve">benefit of actor co-representation in joint action is that it would </w:t>
+      </w:r>
+      <w:r>
+        <w:t xml:space="preserve">assist you in helping another </w:t>
+      </w:r>
+      <w:r>
+        <w:t>in taking her turn</w:t>
+      </w:r>
+      <w:r>
+        <w:t>, since it allows you to anticipate that another should act and so might induce you nudge them when they fail to act.</w:t>
+      </w:r>
+      <w:r>
+        <w:t xml:space="preserve"> Another </w:t>
+      </w:r>
+      <w:r>
+        <w:t xml:space="preserve">potential benefit is </w:t>
+      </w:r>
+      <w:r>
+        <w:t xml:space="preserve">that it would allow you to distinguish </w:t>
+      </w:r>
+      <w:r>
+        <w:t xml:space="preserve">between events that </w:t>
+      </w:r>
+      <w:r>
+        <w:t xml:space="preserve">one or another of </w:t>
+      </w:r>
+      <w:r>
+        <w:t xml:space="preserve">you </w:t>
+      </w:r>
+      <w:r>
+        <w:t xml:space="preserve">will </w:t>
+      </w:r>
+      <w:r>
+        <w:t xml:space="preserve">handle and events </w:t>
+      </w:r>
+      <w:r>
+        <w:t xml:space="preserve">for which none of you are yet prepared </w:t>
+      </w:r>
+      <w:r>
+        <w:t>(as when a gate-cras</w:t>
+      </w:r>
+      <w:bookmarkStart w:id="0" w:name="_GoBack"/>
+      <w:bookmarkEnd w:id="0"/>
+      <w:r>
+        <w:t xml:space="preserve">her appears in the stream of guests).  </w:t>
+      </w:r>
+      <w:r>
+        <w:t>These ways in which actor co-representation could facilitate turn taking are depicted in Figure *1.</w:t>
+      </w:r>
+    </w:p>
+    <w:p/>
+    <w:p>
+      <w:r>
+        <w:t>which plays a role in your own planning that is functionally equivalent to representations of your own goals and actions.</w:t>
+      </w:r>
+    </w:p>
+    <w:p/>
+    <w:p>
+      <w:r>
+        <w:t>So it is not just that Ayesha represents conditions under which Beatrice should act, but that this representation will play a role in controlling her own actions</w:t>
+      </w:r>
+      <w:r>
+        <w:t xml:space="preserve"> that is bound up with the role of the corresponding representation about  conditions under which she herself should act</w:t>
+      </w:r>
+      <w:r>
+        <w:t>.</w:t>
+      </w:r>
+      <w:r>
+        <w:t xml:space="preserve"> </w:t>
+      </w:r>
+      <w:r>
+        <w:t xml:space="preserve">  </w:t>
+      </w:r>
+    </w:p>
+    <w:p/>
+    <w:p>
+      <w:r>
+        <w:t xml:space="preserve">that these representations play roles in their planning which are functionally equivalent to the first pair of representations, these would be </w:t>
+      </w:r>
+      <w:r>
+        <w:t>actor co-representations.</w:t>
+      </w:r>
+      <w:r>
+        <w:t xml:space="preserve">  </w:t>
+      </w:r>
+    </w:p>
+    <w:p/>
+    <w:p>
+      <w:bookmarkStart w:id="1" w:name="OLE_LINK7"/>
+      <w:bookmarkStart w:id="2" w:name="OLE_LINK8"/>
+      <w:r>
+        <w:lastRenderedPageBreak/>
+        <w:t xml:space="preserve">A </w:t>
       </w:r>
       <w:r>
         <w:rPr>
           <w:i/>
         </w:rPr>
-        <w:t xml:space="preserve">groom party member </w:t>
-      </w:r>
-      <w:r>
-        <w:t xml:space="preserve">to </w:t>
+        <w:t>co-representation</w:t>
       </w:r>
       <w:r>
         <w:rPr>
           <w:i/>
         </w:rPr>
-        <w:t xml:space="preserve">my </w:t>
-      </w:r>
-      <w:r>
-        <w:rPr>
-          <w:i/>
-        </w:rPr>
-        <w:t>responsibility</w:t>
-      </w:r>
-      <w:r>
-        <w:t xml:space="preserve">; and likewise for Beatrice.  Now </w:t>
-      </w:r>
-      <w:r>
-        <w:t>if we were to suppose that Ayesha and Beatrice were acting alone, nothing more might be needed.  Imagine, however, that they are acting together and</w:t>
-      </w:r>
-      <w:r>
-        <w:t>, although lacking a common language,</w:t>
-      </w:r>
-      <w:r>
-        <w:t xml:space="preserve"> will </w:t>
-      </w:r>
-      <w:r>
-        <w:t xml:space="preserve">nudge </w:t>
-      </w:r>
-      <w:r>
-        <w:t xml:space="preserve">each other when one fails to welcome a guest she is responsible for.  </w:t>
-      </w:r>
-      <w:r>
-        <w:t xml:space="preserve">To this end it might be that Ayesha has a representation mapping </w:t>
-      </w:r>
-      <w:r>
-        <w:rPr>
-          <w:i/>
-        </w:rPr>
-        <w:t xml:space="preserve">bride party member </w:t>
-      </w:r>
-      <w:r>
-        <w:t xml:space="preserve">to </w:t>
-      </w:r>
-      <w:r>
-        <w:rPr>
-          <w:i/>
-        </w:rPr>
-        <w:t>other’s</w:t>
-      </w:r>
-      <w:r>
-        <w:rPr>
-          <w:i/>
-        </w:rPr>
-        <w:t xml:space="preserve"> responsibility</w:t>
-      </w:r>
-      <w:r>
-        <w:t xml:space="preserve">; and Beatrice likewise.  </w:t>
-      </w:r>
-      <w:r>
-        <w:t xml:space="preserve">So far we have given Ayesha and Beatrice merely reciprocal representations.  But we suppose, further, that Ayesha’s two actor representations are functionally related in such a way that triggering one will inhibit the other.  </w:t>
-      </w:r>
-      <w:r>
-        <w:t xml:space="preserve">That is, Ayesha has an </w:t>
-      </w:r>
-      <w:r>
-        <w:rPr>
-          <w:i/>
-        </w:rPr>
-        <w:t>actor co-representation</w:t>
-      </w:r>
-      <w:r>
-        <w:t xml:space="preserve"> concerning Beatrice.</w:t>
-      </w:r>
-      <w:r>
-        <w:rPr>
-          <w:rStyle w:val="FootnoteReference"/>
-        </w:rPr>
-        <w:footnoteReference w:id="1"/>
-      </w:r>
-      <w:r>
-        <w:t xml:space="preserve">  Actor co-representation </w:t>
-      </w:r>
-      <w:r>
-        <w:lastRenderedPageBreak/>
-        <w:t xml:space="preserve">carries a cost but can bring benefits in joint action.  The cost is this: having an actor co-representation may make it harder to identify that it is your turn because there may be misleading cues pointing to another (as we shall see).  But </w:t>
-      </w:r>
-      <w:r>
-        <w:t xml:space="preserve">one </w:t>
-      </w:r>
-      <w:r>
-        <w:t xml:space="preserve">benefit of actor co-representation in joint action is that it would </w:t>
-      </w:r>
-      <w:r>
-        <w:t xml:space="preserve">assist you in helping another </w:t>
-      </w:r>
-      <w:r>
-        <w:t>in taking her turn.</w:t>
-      </w:r>
-      <w:r>
-        <w:t xml:space="preserve">  Another it that it would allow you to distinguish </w:t>
-      </w:r>
-      <w:r>
-        <w:t xml:space="preserve">between events that you collectively </w:t>
-      </w:r>
-      <w:r>
-        <w:t xml:space="preserve">will </w:t>
-      </w:r>
-      <w:r>
-        <w:t xml:space="preserve">handle and events </w:t>
-      </w:r>
-      <w:r>
-        <w:t xml:space="preserve">for which none of you are yet prepared </w:t>
-      </w:r>
-      <w:r>
-        <w:t xml:space="preserve">(as when a gate-crasher appears in the stream of guests).  </w:t>
-      </w:r>
-      <w:r>
-        <w:t>These ways in which actor co-representation could facilitate turn taking are depicted in Figure *1.</w:t>
-      </w:r>
-    </w:p>
-    <w:p/>
-    <w:p>
-      <w:r>
-        <w:t xml:space="preserve">Two actors have </w:t>
-      </w:r>
-      <w:r>
-        <w:rPr>
-          <w:i/>
-        </w:rPr>
-        <w:t>reciprocal representations</w:t>
-      </w:r>
-      <w:r>
-        <w:t xml:space="preserve"> if there is a single thing which they each represent; for example, </w:t>
-      </w:r>
-      <w:r>
-        <w:rPr>
-          <w:i/>
-        </w:rPr>
-        <w:t xml:space="preserve">reciprocal actor representations </w:t>
-      </w:r>
-      <w:r>
-        <w:t xml:space="preserve">occur when Ayesha and Beatrice each represent a mapping from </w:t>
-      </w:r>
-      <w:r>
-        <w:rPr>
-          <w:i/>
-        </w:rPr>
-        <w:t xml:space="preserve">bride party member </w:t>
-      </w:r>
-      <w:r>
-        <w:t xml:space="preserve">to </w:t>
-      </w:r>
-      <w:r>
-        <w:rPr>
-          <w:i/>
-        </w:rPr>
-        <w:t>Ayesha’s responsibility</w:t>
-      </w:r>
-      <w:r>
-        <w:t xml:space="preserve">.  </w:t>
-      </w:r>
-      <w:r>
         <w:t xml:space="preserve"> </w:t>
       </w:r>
-    </w:p>
-    <w:p/>
-    <w:p>
-      <w:r>
-        <w:t xml:space="preserve">For example, </w:t>
-      </w:r>
-    </w:p>
-    <w:p>
-      <w:r>
-        <w:t xml:space="preserve">A </w:t>
-      </w:r>
-      <w:r>
-        <w:rPr>
-          <w:i/>
-        </w:rPr>
-        <w:t xml:space="preserve">joint </w:t>
-      </w:r>
-      <w:r>
-        <w:rPr>
-          <w:i/>
-        </w:rPr>
-        <w:t xml:space="preserve">actor co-representation </w:t>
-      </w:r>
-      <w:r>
-        <w:t xml:space="preserve">is a representation mapping multiple event-types to actors including oneself and another.  </w:t>
-      </w:r>
-    </w:p>
-    <w:p>
-      <w:r>
-        <w:t>which plays a role in your own planning that is functionally equivalent to representations of your own goals and actions.</w:t>
-      </w:r>
-    </w:p>
-    <w:p/>
-    <w:p>
-      <w:r>
-        <w:t>So it is not just that Ayesha represents conditions under which Beatrice should act, but that this representation will play a role in controlling her own actions</w:t>
-      </w:r>
-      <w:r>
-        <w:t xml:space="preserve"> that is bound up with the role of the corresponding representation about  conditions under which she herself should act</w:t>
-      </w:r>
-      <w:r>
-        <w:t>.</w:t>
-      </w:r>
-      <w:r>
-        <w:t xml:space="preserve"> </w:t>
-      </w:r>
-      <w:r>
-        <w:t xml:space="preserve">  </w:t>
-      </w:r>
-    </w:p>
-    <w:p/>
-    <w:p>
-      <w:r>
-        <w:lastRenderedPageBreak/>
-        <w:t xml:space="preserve">that these representations play roles in their planning which are functionally equivalent to the first pair of representations, these would be </w:t>
-      </w:r>
-      <w:r>
-        <w:t>actor co-representations.</w:t>
-      </w:r>
-      <w:r>
-        <w:t xml:space="preserve">  </w:t>
-      </w:r>
-    </w:p>
-    <w:p/>
-    <w:p>
-      <w:bookmarkStart w:id="5" w:name="OLE_LINK7"/>
-      <w:bookmarkStart w:id="6" w:name="OLE_LINK8"/>
-      <w:r>
-        <w:t xml:space="preserve">A </w:t>
-      </w:r>
-      <w:r>
-        <w:rPr>
-          <w:i/>
-        </w:rPr>
-        <w:t>co-representation</w:t>
-      </w:r>
-      <w:r>
-        <w:rPr>
-          <w:i/>
-        </w:rPr>
-        <w:t xml:space="preserve"> </w:t>
-      </w:r>
       <w:r>
         <w:t>is a representations of another’s goal or action which plays a role in your own planning that is functionally equivalent to representations of your own goals and actions.</w:t>
       </w:r>
-      <w:bookmarkEnd w:id="5"/>
-      <w:bookmarkEnd w:id="6"/>
+      <w:bookmarkEnd w:id="1"/>
+      <w:bookmarkEnd w:id="2"/>
       <w:r>
         <w:t xml:space="preserve">  </w:t>
       </w:r>
@@ -1076,68 +1287,6 @@
       </w:pPr>
       <w:r>
         <w:continuationSeparator/>
-      </w:r>
-    </w:p>
-  </w:footnote>
-  <w:footnote w:id="1">
-    <w:p>
-      <w:pPr>
-        <w:pStyle w:val="FootnoteText"/>
-        <w:rPr>
-          <w:lang w:val="en-US"/>
-        </w:rPr>
-      </w:pPr>
-      <w:r>
-        <w:rPr>
-          <w:rStyle w:val="FootnoteReference"/>
-        </w:rPr>
-        <w:footnoteRef/>
-      </w:r>
-      <w:r>
-        <w:t xml:space="preserve"> An </w:t>
-      </w:r>
-      <w:r>
-        <w:rPr>
-          <w:i/>
-        </w:rPr>
-        <w:t xml:space="preserve">actor representation </w:t>
-      </w:r>
-      <w:r>
-        <w:t xml:space="preserve">is representation linking an event-type to an actor.   A </w:t>
-      </w:r>
-      <w:r>
-        <w:rPr>
-          <w:i/>
-        </w:rPr>
-        <w:t>co-representation</w:t>
-      </w:r>
-      <w:r>
-        <w:rPr>
-          <w:i/>
-        </w:rPr>
-        <w:t xml:space="preserve"> </w:t>
-      </w:r>
-      <w:r>
-        <w:t xml:space="preserve">is a representation which in some way concerns another’s role rather than one’s own and which is functionally related, or even functionally equivalent, to corresponding representations concerning one’s own role.  And an </w:t>
-      </w:r>
-      <w:r>
-        <w:rPr>
-          <w:i/>
-        </w:rPr>
-        <w:t xml:space="preserve">actor co-representation </w:t>
-      </w:r>
-      <w:r>
-        <w:t xml:space="preserve">is a representation mapping an event-type </w:t>
-      </w:r>
-      <w:bookmarkStart w:id="3" w:name="OLE_LINK11"/>
-      <w:bookmarkStart w:id="4" w:name="OLE_LINK12"/>
-      <w:r>
-        <w:t>to another actor which is functionally related to representations mapping event-types to oneself in such a way that triggering an actor co-representation will inhibit other actor representations (and conversely)</w:t>
-      </w:r>
-      <w:bookmarkEnd w:id="3"/>
-      <w:bookmarkEnd w:id="4"/>
-      <w:r>
-        <w:t>.</w:t>
       </w:r>
     </w:p>
   </w:footnote>
@@ -1801,6 +1950,7 @@
   <w:style w:type="character" w:default="1" w:styleId="DefaultParagraphFont">
     <w:name w:val="Default Paragraph Font"/>
     <w:uiPriority w:val="1"/>
+    <w:semiHidden/>
     <w:unhideWhenUsed/>
   </w:style>
   <w:style w:type="table" w:default="1" w:styleId="TableNormal">
@@ -2626,6 +2776,7 @@
   <w:style w:type="character" w:default="1" w:styleId="DefaultParagraphFont">
     <w:name w:val="Default Paragraph Font"/>
     <w:uiPriority w:val="1"/>
+    <w:semiHidden/>
     <w:unhideWhenUsed/>
   </w:style>
   <w:style w:type="table" w:default="1" w:styleId="TableNormal">
@@ -3329,7 +3480,7 @@
 </file>
 
 <file path=customXml/itemProps1.xml><?xml version="1.0" encoding="utf-8"?>
-<ds:datastoreItem xmlns:ds="http://schemas.openxmlformats.org/officeDocument/2006/customXml" ds:itemID="{4D3E2A27-EBAA-8049-8374-E14D61CD0833}">
+<ds:datastoreItem xmlns:ds="http://schemas.openxmlformats.org/officeDocument/2006/customXml" ds:itemID="{C80558E2-02A0-F249-BA92-D258880B3449}">
   <ds:schemaRefs>
     <ds:schemaRef ds:uri="http://schemas.openxmlformats.org/officeDocument/2006/bibliography"/>
   </ds:schemaRefs>
